--- a/word/templates/template_parts/tags.docx
+++ b/word/templates/template_parts/tags.docx
@@ -21,7 +21,7 @@
           <w:sz w:val="20"/>
           <w:szCs w:val="20"/>
         </w:rPr>
-        <w:t>Тэги:</w:t>
+        <w:t>{% if lang == ‘rus’ %}Тэги:{% elif lang == ‘kaz’ %}Тегтер:{% else %}Tags{% endif %}</w:t>
       </w:r>
       <w:r>
         <w:rPr>
@@ -29,6 +29,26 @@
           <w:szCs w:val="20"/>
         </w:rPr>
         <w:t xml:space="preserve"> {% for tag in tags[:-1] %} {{ tag }}, {% endfor %} {{ tags[-1] }}</w:t>
+      </w:r>
+    </w:p>
+    <w:p>
+      <w:pPr>
+        <w:pStyle w:val="Normal"/>
+        <w:widowControl/>
+        <w:bidi w:val="0"/>
+        <w:spacing w:lineRule="auto" w:line="276" w:before="0" w:after="200"/>
+        <w:jc w:val="left"/>
+        <w:rPr>
+          <w:sz w:val="20"/>
+          <w:szCs w:val="20"/>
+        </w:rPr>
+      </w:pPr>
+      <w:r>
+        <w:rPr>
+          <w:sz w:val="20"/>
+          <w:szCs w:val="20"/>
+        </w:rPr>
+        <w:tab/>
       </w:r>
     </w:p>
     <w:sectPr>

--- a/word/templates/template_parts/tags.docx
+++ b/word/templates/template_parts/tags.docx
@@ -10,12 +10,12 @@
         <w:spacing w:lineRule="auto" w:line="276" w:before="0" w:after="200"/>
         <w:jc w:val="left"/>
         <w:rPr>
-          <w:sz w:val="20"/>
-          <w:szCs w:val="20"/>
+          <w:rFonts w:ascii="Arial" w:hAnsi="Arial"/>
         </w:rPr>
       </w:pPr>
       <w:r>
         <w:rPr>
+          <w:rFonts w:ascii="Arial" w:hAnsi="Arial"/>
           <w:b/>
           <w:bCs/>
           <w:sz w:val="20"/>
@@ -25,6 +25,7 @@
       </w:r>
       <w:r>
         <w:rPr>
+          <w:rFonts w:ascii="Arial" w:hAnsi="Arial"/>
           <w:sz w:val="20"/>
           <w:szCs w:val="20"/>
         </w:rPr>
@@ -39,12 +40,12 @@
         <w:spacing w:lineRule="auto" w:line="276" w:before="0" w:after="200"/>
         <w:jc w:val="left"/>
         <w:rPr>
-          <w:sz w:val="20"/>
-          <w:szCs w:val="20"/>
+          <w:rFonts w:ascii="Arial" w:hAnsi="Arial"/>
         </w:rPr>
       </w:pPr>
       <w:r>
         <w:rPr>
+          <w:rFonts w:ascii="Arial" w:hAnsi="Arial"/>
           <w:sz w:val="20"/>
           <w:szCs w:val="20"/>
         </w:rPr>

--- a/word/templates/template_parts/tags.docx
+++ b/word/templates/template_parts/tags.docx
@@ -21,7 +21,7 @@
           <w:sz w:val="20"/>
           <w:szCs w:val="20"/>
         </w:rPr>
-        <w:t>{% if lang == ‘rus’ %}Тэги:{% elif lang == ‘kaz’ %}Тегтер:{% else %}Tags{% endif %}</w:t>
+        <w:t>{% if lang == 'rus' %}Тэги:{% elif lang == 'kaz' %}Тегтер:{% else %}Tags{% endif %}</w:t>
       </w:r>
       <w:r>
         <w:rPr>
@@ -30,26 +30,6 @@
           <w:szCs w:val="20"/>
         </w:rPr>
         <w:t xml:space="preserve"> {% for tag in tags[:-1] %} {{ tag }}, {% endfor %} {{ tags[-1] }}</w:t>
-      </w:r>
-    </w:p>
-    <w:p>
-      <w:pPr>
-        <w:pStyle w:val="Normal"/>
-        <w:widowControl/>
-        <w:bidi w:val="0"/>
-        <w:spacing w:lineRule="auto" w:line="276" w:before="0" w:after="200"/>
-        <w:jc w:val="left"/>
-        <w:rPr>
-          <w:rFonts w:ascii="Arial" w:hAnsi="Arial"/>
-        </w:rPr>
-      </w:pPr>
-      <w:r>
-        <w:rPr>
-          <w:rFonts w:ascii="Arial" w:hAnsi="Arial"/>
-          <w:sz w:val="20"/>
-          <w:szCs w:val="20"/>
-        </w:rPr>
-        <w:tab/>
       </w:r>
     </w:p>
     <w:sectPr>
